--- a/信息安全-2018-03-03.docx
+++ b/信息安全-2018-03-03.docx
@@ -252,9 +252,6 @@
     <w:p>
       <w:pPr>
         <w:ind w:firstLine="420"/>
-        <w:rPr>
-          <w:rFonts w:hint="eastAsia"/>
-        </w:rPr>
       </w:pPr>
       <w:r>
         <w:rPr>
@@ -295,9 +292,6 @@
     <w:p>
       <w:pPr>
         <w:pStyle w:val="1"/>
-        <w:rPr>
-          <w:rFonts w:hint="eastAsia"/>
-        </w:rPr>
       </w:pPr>
       <w:r>
         <w:rPr>
@@ -351,32 +345,12 @@
             <w:rStyle w:val="a4"/>
             <w:rFonts w:hint="eastAsia"/>
           </w:rPr>
-          <w:t>http://www.360doc.com</w:t>
-        </w:r>
-        <w:r>
-          <w:rPr>
-            <w:rStyle w:val="a4"/>
-            <w:rFonts w:hint="eastAsia"/>
-          </w:rPr>
-          <w:t>/</w:t>
-        </w:r>
-        <w:r>
-          <w:rPr>
-            <w:rStyle w:val="a4"/>
-            <w:rFonts w:hint="eastAsia"/>
-          </w:rPr>
-          <w:t>content/15/1215/16/1355383_520622774.shtml</w:t>
-        </w:r>
-      </w:hyperlink>
-    </w:p>
-    <w:p/>
-    <w:p>
-      <w:pPr>
-        <w:rPr>
-          <w:rFonts w:hint="eastAsia"/>
-        </w:rPr>
-      </w:pPr>
-    </w:p>
+          <w:t>http://www.360doc.com/content/15/1215/16/1355383_520622774.shtml</w:t>
+        </w:r>
+      </w:hyperlink>
+    </w:p>
+    <w:p/>
+    <w:p/>
     <w:p>
       <w:pPr>
         <w:pStyle w:val="1"/>
@@ -488,8 +462,45 @@
     </w:p>
     <w:p/>
     <w:p>
+      <w:r>
+        <w:rPr>
+          <w:rFonts w:hint="eastAsia"/>
+        </w:rPr>
+        <w:t>信息安全术语大全</w:t>
+      </w:r>
+      <w:r>
+        <w:rPr>
+          <w:rFonts w:hint="eastAsia"/>
+        </w:rPr>
+        <w:t xml:space="preserve"> IA </w:t>
+      </w:r>
+      <w:r>
+        <w:rPr>
+          <w:rFonts w:hint="eastAsia"/>
+        </w:rPr>
+        <w:t>中英文对照</w:t>
+      </w:r>
+    </w:p>
+    <w:p>
+      <w:hyperlink r:id="rId18" w:history="1">
+        <w:r>
+          <w:rPr>
+            <w:rStyle w:val="a4"/>
+          </w:rPr>
+          <w:t>http://www.worklish.com/show.asp?id=209</w:t>
+        </w:r>
+      </w:hyperlink>
+    </w:p>
+    <w:p>
+      <w:pPr>
+        <w:rPr>
+          <w:rFonts w:hint="eastAsia"/>
+        </w:rPr>
+      </w:pPr>
       <w:bookmarkStart w:id="0" w:name="_GoBack"/>
       <w:bookmarkEnd w:id="0"/>
+    </w:p>
+    <w:p>
       <w:r>
         <w:rPr>
           <w:rFonts w:hint="eastAsia"/>
@@ -498,7 +509,7 @@
       </w:r>
     </w:p>
     <w:p>
-      <w:hyperlink r:id="rId18" w:history="1">
+      <w:hyperlink r:id="rId19" w:history="1">
         <w:r>
           <w:rPr>
             <w:rStyle w:val="a4"/>
@@ -507,13 +518,7 @@
         </w:r>
       </w:hyperlink>
     </w:p>
-    <w:p>
-      <w:pPr>
-        <w:rPr>
-          <w:rFonts w:hint="eastAsia"/>
-        </w:rPr>
-      </w:pPr>
-    </w:p>
+    <w:p/>
     <w:p>
       <w:r>
         <w:rPr>
@@ -523,7 +528,7 @@
       </w:r>
     </w:p>
     <w:p>
-      <w:hyperlink r:id="rId19" w:history="1">
+      <w:hyperlink r:id="rId20" w:history="1">
         <w:r>
           <w:rPr>
             <w:rStyle w:val="a4"/>
@@ -532,13 +537,7 @@
         </w:r>
       </w:hyperlink>
     </w:p>
-    <w:p>
-      <w:pPr>
-        <w:rPr>
-          <w:rFonts w:hint="eastAsia"/>
-        </w:rPr>
-      </w:pPr>
-    </w:p>
+    <w:p/>
     <w:p>
       <w:r>
         <w:rPr>
@@ -548,7 +547,7 @@
       </w:r>
     </w:p>
     <w:p>
-      <w:hyperlink r:id="rId20" w:history="1">
+      <w:hyperlink r:id="rId21" w:history="1">
         <w:r>
           <w:rPr>
             <w:rStyle w:val="a4"/>
@@ -568,7 +567,7 @@
       </w:r>
     </w:p>
     <w:p>
-      <w:hyperlink r:id="rId21" w:history="1">
+      <w:hyperlink r:id="rId22" w:history="1">
         <w:r>
           <w:rPr>
             <w:rStyle w:val="a4"/>
@@ -578,13 +577,7 @@
         </w:r>
       </w:hyperlink>
     </w:p>
-    <w:p>
-      <w:pPr>
-        <w:rPr>
-          <w:rFonts w:hint="eastAsia"/>
-        </w:rPr>
-      </w:pPr>
-    </w:p>
+    <w:p/>
     <w:p>
       <w:r>
         <w:rPr>
@@ -618,7 +611,7 @@
       </w:r>
     </w:p>
     <w:p>
-      <w:hyperlink r:id="rId22" w:history="1">
+      <w:hyperlink r:id="rId23" w:history="1">
         <w:r>
           <w:rPr>
             <w:rStyle w:val="a4"/>
@@ -638,7 +631,7 @@
       </w:r>
     </w:p>
     <w:p>
-      <w:hyperlink r:id="rId23" w:history="1">
+      <w:hyperlink r:id="rId24" w:history="1">
         <w:r>
           <w:rPr>
             <w:rStyle w:val="a4"/>
@@ -648,13 +641,7 @@
         </w:r>
       </w:hyperlink>
     </w:p>
-    <w:p>
-      <w:pPr>
-        <w:rPr>
-          <w:rFonts w:hint="eastAsia"/>
-        </w:rPr>
-      </w:pPr>
-    </w:p>
+    <w:p/>
     <w:p>
       <w:r>
         <w:rPr>
@@ -670,7 +657,7 @@
       </w:r>
     </w:p>
     <w:p>
-      <w:hyperlink r:id="rId24" w:history="1">
+      <w:hyperlink r:id="rId25" w:history="1">
         <w:r>
           <w:rPr>
             <w:rStyle w:val="a4"/>
@@ -714,7 +701,7 @@
       </w:r>
     </w:p>
     <w:p>
-      <w:hyperlink r:id="rId25" w:history="1">
+      <w:hyperlink r:id="rId26" w:history="1">
         <w:r>
           <w:rPr>
             <w:rStyle w:val="a4"/>
@@ -746,7 +733,7 @@
       </w:r>
     </w:p>
     <w:p>
-      <w:hyperlink r:id="rId26" w:history="1">
+      <w:hyperlink r:id="rId27" w:history="1">
         <w:r>
           <w:rPr>
             <w:rStyle w:val="a4"/>
@@ -766,7 +753,7 @@
       </w:r>
     </w:p>
     <w:p>
-      <w:hyperlink r:id="rId27" w:history="1">
+      <w:hyperlink r:id="rId28" w:history="1">
         <w:r>
           <w:rPr>
             <w:rStyle w:val="a4"/>
@@ -778,14 +765,14 @@
     </w:p>
     <w:p/>
     <w:p>
-      <w:hyperlink r:id="rId28" w:history="1">
+      <w:hyperlink r:id="rId29" w:history="1">
         <w:r>
           <w:t>白帽黑客与安全</w:t>
         </w:r>
       </w:hyperlink>
     </w:p>
     <w:p>
-      <w:hyperlink r:id="rId29" w:history="1">
+      <w:hyperlink r:id="rId30" w:history="1">
         <w:r>
           <w:rPr>
             <w:rStyle w:val="a4"/>
@@ -817,7 +804,7 @@
       </w:r>
     </w:p>
     <w:p>
-      <w:hyperlink r:id="rId30" w:history="1">
+      <w:hyperlink r:id="rId31" w:history="1">
         <w:r>
           <w:rPr>
             <w:rStyle w:val="a4"/>
@@ -837,7 +824,7 @@
       </w:r>
     </w:p>
     <w:p>
-      <w:hyperlink r:id="rId31" w:history="1">
+      <w:hyperlink r:id="rId32" w:history="1">
         <w:r>
           <w:rPr>
             <w:rStyle w:val="a4"/>
@@ -863,7 +850,7 @@
       </w:r>
     </w:p>
     <w:p>
-      <w:hyperlink r:id="rId32" w:history="1">
+      <w:hyperlink r:id="rId33" w:history="1">
         <w:r>
           <w:rPr>
             <w:rStyle w:val="a4"/>
@@ -901,7 +888,7 @@
       </w:r>
     </w:p>
     <w:p>
-      <w:hyperlink r:id="rId33" w:history="1">
+      <w:hyperlink r:id="rId34" w:history="1">
         <w:r>
           <w:rPr>
             <w:rStyle w:val="a4"/>
@@ -945,7 +932,7 @@
       </w:r>
     </w:p>
     <w:p>
-      <w:hyperlink r:id="rId34" w:history="1">
+      <w:hyperlink r:id="rId35" w:history="1">
         <w:r>
           <w:rPr>
             <w:rStyle w:val="a4"/>
@@ -965,7 +952,7 @@
       </w:r>
     </w:p>
     <w:p>
-      <w:hyperlink r:id="rId35" w:history="1">
+      <w:hyperlink r:id="rId36" w:history="1">
         <w:r>
           <w:rPr>
             <w:rStyle w:val="a4"/>
@@ -991,7 +978,7 @@
       </w:r>
     </w:p>
     <w:p>
-      <w:hyperlink r:id="rId36" w:history="1">
+      <w:hyperlink r:id="rId37" w:history="1">
         <w:r>
           <w:rPr>
             <w:rStyle w:val="a4"/>
@@ -1011,7 +998,7 @@
       </w:r>
     </w:p>
     <w:p>
-      <w:hyperlink r:id="rId37" w:history="1">
+      <w:hyperlink r:id="rId38" w:history="1">
         <w:r>
           <w:rPr>
             <w:rStyle w:val="a4"/>
@@ -1031,7 +1018,7 @@
       </w:r>
     </w:p>
     <w:p>
-      <w:hyperlink r:id="rId38" w:history="1">
+      <w:hyperlink r:id="rId39" w:history="1">
         <w:r>
           <w:rPr>
             <w:rStyle w:val="a4"/>
@@ -1057,7 +1044,7 @@
       </w:r>
     </w:p>
     <w:p>
-      <w:hyperlink r:id="rId39" w:history="1">
+      <w:hyperlink r:id="rId40" w:history="1">
         <w:r>
           <w:rPr>
             <w:rStyle w:val="a4"/>
@@ -1077,7 +1064,7 @@
       </w:r>
     </w:p>
     <w:p>
-      <w:hyperlink r:id="rId40" w:history="1">
+      <w:hyperlink r:id="rId41" w:history="1">
         <w:r>
           <w:rPr>
             <w:rStyle w:val="a4"/>
@@ -1097,7 +1084,7 @@
       </w:r>
     </w:p>
     <w:p>
-      <w:hyperlink r:id="rId41" w:history="1">
+      <w:hyperlink r:id="rId42" w:history="1">
         <w:r>
           <w:rPr>
             <w:rStyle w:val="a4"/>
@@ -1117,7 +1104,7 @@
       </w:r>
     </w:p>
     <w:p>
-      <w:hyperlink r:id="rId42" w:history="1">
+      <w:hyperlink r:id="rId43" w:history="1">
         <w:r>
           <w:rPr>
             <w:rStyle w:val="a4"/>
@@ -1137,7 +1124,7 @@
       </w:r>
     </w:p>
     <w:p>
-      <w:hyperlink r:id="rId43" w:history="1">
+      <w:hyperlink r:id="rId44" w:history="1">
         <w:r>
           <w:rPr>
             <w:rStyle w:val="a4"/>
@@ -1163,7 +1150,7 @@
       </w:r>
     </w:p>
     <w:p>
-      <w:hyperlink r:id="rId44" w:history="1">
+      <w:hyperlink r:id="rId45" w:history="1">
         <w:r>
           <w:rPr>
             <w:rStyle w:val="a4"/>
@@ -1189,7 +1176,7 @@
       </w:r>
     </w:p>
     <w:p>
-      <w:hyperlink r:id="rId45" w:history="1">
+      <w:hyperlink r:id="rId46" w:history="1">
         <w:r>
           <w:rPr>
             <w:rStyle w:val="a4"/>
@@ -1209,7 +1196,7 @@
       </w:r>
     </w:p>
     <w:p>
-      <w:hyperlink r:id="rId46" w:history="1">
+      <w:hyperlink r:id="rId47" w:history="1">
         <w:r>
           <w:rPr>
             <w:rStyle w:val="a4"/>
@@ -1229,7 +1216,7 @@
       </w:r>
     </w:p>
     <w:p>
-      <w:hyperlink r:id="rId47" w:history="1">
+      <w:hyperlink r:id="rId48" w:history="1">
         <w:r>
           <w:rPr>
             <w:rStyle w:val="a4"/>
@@ -1249,7 +1236,7 @@
       </w:r>
     </w:p>
     <w:p>
-      <w:hyperlink r:id="rId48" w:history="1">
+      <w:hyperlink r:id="rId49" w:history="1">
         <w:r>
           <w:rPr>
             <w:rStyle w:val="a4"/>
@@ -1269,7 +1256,7 @@
       </w:r>
     </w:p>
     <w:p>
-      <w:hyperlink r:id="rId49" w:history="1">
+      <w:hyperlink r:id="rId50" w:history="1">
         <w:r>
           <w:rPr>
             <w:rStyle w:val="a4"/>
@@ -1289,7 +1276,7 @@
       </w:r>
     </w:p>
     <w:p>
-      <w:hyperlink r:id="rId50" w:history="1">
+      <w:hyperlink r:id="rId51" w:history="1">
         <w:r>
           <w:rPr>
             <w:rStyle w:val="a4"/>
